--- a/Vežbe/00 Образац руковања доказним материјалом - рм-павле-пандуровић.docx
+++ b/Vežbe/00 Образац руковања доказним материјалом - рм-павле-пандуровић.docx
@@ -131,18 +131,68 @@
           <w:lang w:val="sr-Cyrl-RS"/>
         </w:rPr>
       </w:pPr>
+      <w:proofErr w:type="spellStart"/>
       <w:r>
         <w:rPr>
           <w:b/>
           <w:sz w:val="22"/>
           <w:szCs w:val="22"/>
         </w:rPr>
-        <w:t>Идентификатор доказног материјала:</w:t>
+        <w:t>Идентификатор</w:t>
+      </w:r>
+      <w:proofErr w:type="spellEnd"/>
+      <w:r>
+        <w:rPr>
+          <w:b/>
+          <w:sz w:val="22"/>
+          <w:szCs w:val="22"/>
+          <w:lang w:val="sr-Latn-RS"/>
+        </w:rPr>
+        <w:t xml:space="preserve"> </w:t>
+      </w:r>
+      <w:proofErr w:type="spellStart"/>
+      <w:r>
+        <w:rPr>
+          <w:b/>
+          <w:sz w:val="22"/>
+          <w:szCs w:val="22"/>
+        </w:rPr>
+        <w:t>доказног</w:t>
+      </w:r>
+      <w:proofErr w:type="spellEnd"/>
+      <w:r>
+        <w:rPr>
+          <w:b/>
+          <w:sz w:val="22"/>
+          <w:szCs w:val="22"/>
+          <w:lang w:val="sr-Latn-RS"/>
+        </w:rPr>
+        <w:t xml:space="preserve"> </w:t>
+      </w:r>
+      <w:proofErr w:type="spellStart"/>
+      <w:r>
+        <w:rPr>
+          <w:b/>
+          <w:sz w:val="22"/>
+          <w:szCs w:val="22"/>
+        </w:rPr>
+        <w:t>материјала</w:t>
+      </w:r>
+      <w:proofErr w:type="spellEnd"/>
+      <w:r>
+        <w:rPr>
+          <w:b/>
+          <w:sz w:val="22"/>
+          <w:szCs w:val="22"/>
+          <w:lang w:val="sr-Latn-RS"/>
+        </w:rPr>
+        <w:t>:</w:t>
       </w:r>
       <w:r>
         <w:rPr>
           <w:sz w:val="22"/>
           <w:szCs w:val="22"/>
+          <w:lang w:val="sr-Latn-RS"/>
         </w:rPr>
         <w:t xml:space="preserve"> </w:t>
       </w:r>
@@ -152,7 +202,23 @@
           <w:szCs w:val="22"/>
           <w:lang w:val="sr-Cyrl-RS"/>
         </w:rPr>
-        <w:t>Богољуб Гагић масовна меморија</w:t>
+        <w:t>Павле Пандуровић</w:t>
+      </w:r>
+      <w:r>
+        <w:rPr>
+          <w:sz w:val="22"/>
+          <w:szCs w:val="22"/>
+          <w:lang w:val="sr-Cyrl-RS"/>
+        </w:rPr>
+        <w:t xml:space="preserve"> </w:t>
+      </w:r>
+      <w:r>
+        <w:rPr>
+          <w:sz w:val="22"/>
+          <w:szCs w:val="22"/>
+          <w:lang w:val="sr-Cyrl-RS"/>
+        </w:rPr>
+        <w:t>радна меморија</w:t>
       </w:r>
     </w:p>
     <w:p>
@@ -164,6 +230,7 @@
         <w:rPr>
           <w:sz w:val="22"/>
           <w:szCs w:val="22"/>
+          <w:lang w:val="sr-Cyrl-RS"/>
         </w:rPr>
       </w:pPr>
       <w:r>
@@ -171,6 +238,7 @@
           <w:b/>
           <w:sz w:val="22"/>
           <w:szCs w:val="22"/>
+          <w:lang w:val="sr-Cyrl-RS"/>
         </w:rPr>
         <w:t xml:space="preserve">Произвођач: </w:t>
       </w:r>
@@ -179,7 +247,7 @@
           <w:sz w:val="22"/>
           <w:szCs w:val="22"/>
         </w:rPr>
-        <w:t>Seeagate</w:t>
+        <w:t>SYNOLOGY</w:t>
       </w:r>
     </w:p>
     <w:p>
@@ -191,6 +259,7 @@
         <w:rPr>
           <w:sz w:val="22"/>
           <w:szCs w:val="22"/>
+          <w:lang w:val="sr-Cyrl-RS"/>
         </w:rPr>
       </w:pPr>
       <w:r>
@@ -198,6 +267,7 @@
           <w:b/>
           <w:sz w:val="22"/>
           <w:szCs w:val="22"/>
+          <w:lang w:val="sr-Cyrl-RS"/>
         </w:rPr>
         <w:t>Модел:</w:t>
       </w:r>
@@ -205,8 +275,31 @@
         <w:rPr>
           <w:sz w:val="22"/>
           <w:szCs w:val="22"/>
-        </w:rPr>
-        <w:t xml:space="preserve"> ST 1000DM010</w:t>
+          <w:lang w:val="sr-Cyrl-RS"/>
+        </w:rPr>
+        <w:t xml:space="preserve"> </w:t>
+      </w:r>
+      <w:r>
+        <w:rPr>
+          <w:sz w:val="22"/>
+          <w:szCs w:val="22"/>
+        </w:rPr>
+        <w:t>HAT</w:t>
+      </w:r>
+      <w:r>
+        <w:rPr>
+          <w:sz w:val="22"/>
+          <w:szCs w:val="22"/>
+          <w:lang w:val="sr-Cyrl-RS"/>
+        </w:rPr>
+        <w:t>5300-12</w:t>
+      </w:r>
+      <w:r>
+        <w:rPr>
+          <w:sz w:val="22"/>
+          <w:szCs w:val="22"/>
+        </w:rPr>
+        <w:t>T</w:t>
       </w:r>
     </w:p>
     <w:p>
@@ -217,6 +310,7 @@
         <w:jc w:val="left"/>
         <w:rPr>
           <w:b/>
+          <w:lang w:val="sr-Cyrl-RS"/>
         </w:rPr>
       </w:pPr>
       <w:r>
@@ -224,6 +318,7 @@
           <w:b/>
           <w:sz w:val="22"/>
           <w:szCs w:val="22"/>
+          <w:lang w:val="sr-Cyrl-RS"/>
         </w:rPr>
         <w:t>Серијски број:</w:t>
       </w:r>
@@ -231,8 +326,17 @@
         <w:rPr>
           <w:sz w:val="22"/>
           <w:szCs w:val="22"/>
-        </w:rPr>
-        <w:t xml:space="preserve"> 3660619402182</w:t>
+          <w:lang w:val="sr-Cyrl-RS"/>
+        </w:rPr>
+        <w:t xml:space="preserve"> </w:t>
+      </w:r>
+      <w:r>
+        <w:rPr>
+          <w:sz w:val="22"/>
+          <w:szCs w:val="22"/>
+          <w:lang w:val="sr-Cyrl-RS"/>
+        </w:rPr>
+        <w:t>4711174724130</w:t>
       </w:r>
     </w:p>
     <w:p>
@@ -244,6 +348,7 @@
         <w:rPr>
           <w:sz w:val="22"/>
           <w:szCs w:val="22"/>
+          <w:lang w:val="sr-Cyrl-RS"/>
         </w:rPr>
       </w:pPr>
     </w:p>
@@ -288,6 +393,7 @@
                 <w:szCs w:val="22"/>
               </w:rPr>
             </w:pPr>
+            <w:proofErr w:type="spellStart"/>
             <w:r>
               <w:rPr>
                 <w:rFonts w:eastAsia="Times New Roman" w:cs="Times New Roman"/>
@@ -296,7 +402,18 @@
                 <w:sz w:val="22"/>
                 <w:szCs w:val="22"/>
               </w:rPr>
-              <w:t>Бр.</w:t>
+              <w:t>Бр</w:t>
+            </w:r>
+            <w:proofErr w:type="spellEnd"/>
+            <w:r>
+              <w:rPr>
+                <w:rFonts w:eastAsia="Times New Roman" w:cs="Times New Roman"/>
+                <w:b/>
+                <w:color w:val="000000"/>
+                <w:sz w:val="22"/>
+                <w:szCs w:val="22"/>
+              </w:rPr>
+              <w:t>.</w:t>
             </w:r>
           </w:p>
         </w:tc>
@@ -807,6 +924,7 @@
                 <w:color w:val="000000"/>
                 <w:sz w:val="22"/>
                 <w:szCs w:val="22"/>
+                <w:lang w:val="sr-Cyrl-RS"/>
               </w:rPr>
             </w:pPr>
           </w:p>
@@ -1954,7 +2072,7 @@
         <w:rFonts w:ascii="Times New Roman" w:eastAsia="Noto Serif CJK SC" w:hAnsi="Times New Roman" w:cs="Lohit Devanagari"/>
         <w:sz w:val="24"/>
         <w:szCs w:val="24"/>
-        <w:lang w:eastAsia="zh-CN" w:bidi="hi-IN"/>
+        <w:lang w:val="en-US" w:eastAsia="zh-CN" w:bidi="hi-IN"/>
       </w:rPr>
     </w:rPrDefault>
     <w:pPrDefault>
